--- a/Learning_diary.docx
+++ b/Learning_diary.docx
@@ -1,6 +1,6 @@
 
 <file path=word/document.xml><?xml version="1.0" encoding="utf-8"?>
-<w:document xmlns:wpc="http://schemas.microsoft.com/office/word/2010/wordprocessingCanvas" xmlns:cx="http://schemas.microsoft.com/office/drawing/2014/chartex" xmlns:cx1="http://schemas.microsoft.com/office/drawing/2015/9/8/chartex" xmlns:cx2="http://schemas.microsoft.com/office/drawing/2015/10/21/chartex" xmlns:cx3="http://schemas.microsoft.com/office/drawing/2016/5/9/chartex" xmlns:cx4="http://schemas.microsoft.com/office/drawing/2016/5/10/chartex" xmlns:cx5="http://schemas.microsoft.com/office/drawing/2016/5/11/chartex" xmlns:cx6="http://schemas.microsoft.com/office/drawing/2016/5/12/chartex" xmlns:cx7="http://schemas.microsoft.com/office/drawing/2016/5/13/chartex" xmlns:cx8="http://schemas.microsoft.com/office/drawing/2016/5/14/chartex" xmlns:mc="http://schemas.openxmlformats.org/markup-compatibility/2006" xmlns:aink="http://schemas.microsoft.com/office/drawing/2016/ink" xmlns:am3d="http://schemas.microsoft.com/office/drawing/2017/model3d" xmlns:o="urn:schemas-microsoft-com:office:office" xmlns:oel="http://schemas.microsoft.com/office/2019/extlst" xmlns:r="http://schemas.openxmlformats.org/officeDocument/2006/relationships" xmlns:m="http://schemas.openxmlformats.org/officeDocument/2006/math" xmlns:v="urn:schemas-microsoft-com:vml" xmlns:wp14="http://schemas.microsoft.com/office/word/2010/wordprocessingDrawing" xmlns:wp="http://schemas.openxmlformats.org/drawingml/2006/wordprocessingDrawing" xmlns:w10="urn:schemas-microsoft-com:office:word" xmlns:w="http://schemas.openxmlformats.org/wordprocessingml/2006/main" xmlns:w14="http://schemas.microsoft.com/office/word/2010/wordml" xmlns:w15="http://schemas.microsoft.com/office/word/2012/wordml" xmlns:w16cex="http://schemas.microsoft.com/office/word/2018/wordml/cex" xmlns:w16cid="http://schemas.microsoft.com/office/word/2016/wordml/cid" xmlns:w16="http://schemas.microsoft.com/office/word/2018/wordml" xmlns:w16du="http://schemas.microsoft.com/office/word/2023/wordml/word16du" xmlns:w16sdtdh="http://schemas.microsoft.com/office/word/2020/wordml/sdtdatahash" xmlns:w16se="http://schemas.microsoft.com/office/word/2015/wordml/symex" xmlns:wpg="http://schemas.microsoft.com/office/word/2010/wordprocessingGroup" xmlns:wpi="http://schemas.microsoft.com/office/word/2010/wordprocessingInk" xmlns:wne="http://schemas.microsoft.com/office/word/2006/wordml" xmlns:wps="http://schemas.microsoft.com/office/word/2010/wordprocessingShape" mc:Ignorable="w14 w15 w16se w16cid w16 w16cex w16sdtdh w16du wp14">
+<w:document xmlns:wpc="http://schemas.microsoft.com/office/word/2010/wordprocessingCanvas" xmlns:cx="http://schemas.microsoft.com/office/drawing/2014/chartex" xmlns:cx1="http://schemas.microsoft.com/office/drawing/2015/9/8/chartex" xmlns:cx2="http://schemas.microsoft.com/office/drawing/2015/10/21/chartex" xmlns:cx3="http://schemas.microsoft.com/office/drawing/2016/5/9/chartex" xmlns:cx4="http://schemas.microsoft.com/office/drawing/2016/5/10/chartex" xmlns:cx5="http://schemas.microsoft.com/office/drawing/2016/5/11/chartex" xmlns:cx6="http://schemas.microsoft.com/office/drawing/2016/5/12/chartex" xmlns:cx7="http://schemas.microsoft.com/office/drawing/2016/5/13/chartex" xmlns:cx8="http://schemas.microsoft.com/office/drawing/2016/5/14/chartex" xmlns:mc="http://schemas.openxmlformats.org/markup-compatibility/2006" xmlns:aink="http://schemas.microsoft.com/office/drawing/2016/ink" xmlns:am3d="http://schemas.microsoft.com/office/drawing/2017/model3d" xmlns:o="urn:schemas-microsoft-com:office:office" xmlns:oel="http://schemas.microsoft.com/office/2019/extlst" xmlns:r="http://schemas.openxmlformats.org/officeDocument/2006/relationships" xmlns:m="http://schemas.openxmlformats.org/officeDocument/2006/math" xmlns:v="urn:schemas-microsoft-com:vml" xmlns:wp14="http://schemas.microsoft.com/office/word/2010/wordprocessingDrawing" xmlns:wp="http://schemas.openxmlformats.org/drawingml/2006/wordprocessingDrawing" xmlns:w10="urn:schemas-microsoft-com:office:word" xmlns:w="http://schemas.openxmlformats.org/wordprocessingml/2006/main" xmlns:w14="http://schemas.microsoft.com/office/word/2010/wordml" xmlns:w15="http://schemas.microsoft.com/office/word/2012/wordml" xmlns:w16cex="http://schemas.microsoft.com/office/word/2018/wordml/cex" xmlns:w16cid="http://schemas.microsoft.com/office/word/2016/wordml/cid" xmlns:w16="http://schemas.microsoft.com/office/word/2018/wordml" xmlns:w16du="http://schemas.microsoft.com/office/word/2023/wordml/word16du" xmlns:w16sdtdh="http://schemas.microsoft.com/office/word/2020/wordml/sdtdatahash" xmlns:w16sdtfl="http://schemas.microsoft.com/office/word/2024/wordml/sdtformatlock" xmlns:w16se="http://schemas.microsoft.com/office/word/2015/wordml/symex" xmlns:wpg="http://schemas.microsoft.com/office/word/2010/wordprocessingGroup" xmlns:wpi="http://schemas.microsoft.com/office/word/2010/wordprocessingInk" xmlns:wne="http://schemas.microsoft.com/office/word/2006/wordml" xmlns:wps="http://schemas.microsoft.com/office/word/2010/wordprocessingShape" mc:Ignorable="w14 w15 w16se w16cid w16 w16cex w16sdtdh w16sdtfl w16du wp14">
   <w:body>
     <w:p>
       <w:pPr>
@@ -517,60 +517,56 @@
         </w:rPr>
         <w:t xml:space="preserve">. I </w:t>
       </w:r>
+      <w:r>
+        <w:rPr>
+          <w:lang w:val="en-US"/>
+        </w:rPr>
+        <w:t>chose</w:t>
+      </w:r>
+      <w:r>
+        <w:rPr>
+          <w:lang w:val="en-US"/>
+        </w:rPr>
+        <w:t xml:space="preserve"> UPOFITNESS module because I love to do sports and also </w:t>
+      </w:r>
+      <w:r>
+        <w:rPr>
+          <w:lang w:val="en-US"/>
+        </w:rPr>
+        <w:t>the management of sports facilities and their users</w:t>
+      </w:r>
+      <w:r>
+        <w:rPr>
+          <w:lang w:val="en-US"/>
+        </w:rPr>
+        <w:t xml:space="preserve">. I already had </w:t>
+      </w:r>
+      <w:r>
+        <w:rPr>
+          <w:lang w:val="en-US"/>
+        </w:rPr>
+        <w:t xml:space="preserve">the environment set </w:t>
+      </w:r>
       <w:proofErr w:type="gramStart"/>
       <w:r>
         <w:rPr>
           <w:lang w:val="en-US"/>
         </w:rPr>
-        <w:t>choose</w:t>
+        <w:t>up</w:t>
       </w:r>
       <w:proofErr w:type="gramEnd"/>
       <w:r>
         <w:rPr>
           <w:lang w:val="en-US"/>
         </w:rPr>
-        <w:t xml:space="preserve"> UPOFITNESS module because I love to do sports and also </w:t>
-      </w:r>
-      <w:r>
-        <w:rPr>
-          <w:lang w:val="en-US"/>
-        </w:rPr>
-        <w:t>the management of sports facilities and their users</w:t>
-      </w:r>
-      <w:r>
-        <w:rPr>
-          <w:lang w:val="en-US"/>
-        </w:rPr>
-        <w:t xml:space="preserve">. I already had </w:t>
-      </w:r>
-      <w:r>
-        <w:rPr>
-          <w:lang w:val="en-US"/>
-        </w:rPr>
-        <w:t xml:space="preserve">the environment set </w:t>
-      </w:r>
-      <w:proofErr w:type="gramStart"/>
-      <w:r>
-        <w:rPr>
-          <w:lang w:val="en-US"/>
-        </w:rPr>
-        <w:t>up</w:t>
-      </w:r>
-      <w:proofErr w:type="gramEnd"/>
-      <w:r>
-        <w:rPr>
-          <w:lang w:val="en-US"/>
-        </w:rPr>
         <w:t xml:space="preserve"> so I had no problems with that. I have </w:t>
       </w:r>
-      <w:proofErr w:type="gramStart"/>
-      <w:r>
-        <w:rPr>
-          <w:lang w:val="en-US"/>
-        </w:rPr>
-        <w:t>choose</w:t>
-      </w:r>
-      <w:proofErr w:type="gramEnd"/>
+      <w:r>
+        <w:rPr>
+          <w:lang w:val="en-US"/>
+        </w:rPr>
+        <w:t>chosen</w:t>
+      </w:r>
       <w:r>
         <w:rPr>
           <w:lang w:val="en-US"/>
@@ -623,7 +619,7 @@
 </file>
 
 <file path=word/endnotes.xml><?xml version="1.0" encoding="utf-8"?>
-<w:endnotes xmlns:wpc="http://schemas.microsoft.com/office/word/2010/wordprocessingCanvas" xmlns:cx="http://schemas.microsoft.com/office/drawing/2014/chartex" xmlns:cx1="http://schemas.microsoft.com/office/drawing/2015/9/8/chartex" xmlns:cx2="http://schemas.microsoft.com/office/drawing/2015/10/21/chartex" xmlns:cx3="http://schemas.microsoft.com/office/drawing/2016/5/9/chartex" xmlns:cx4="http://schemas.microsoft.com/office/drawing/2016/5/10/chartex" xmlns:cx5="http://schemas.microsoft.com/office/drawing/2016/5/11/chartex" xmlns:cx6="http://schemas.microsoft.com/office/drawing/2016/5/12/chartex" xmlns:cx7="http://schemas.microsoft.com/office/drawing/2016/5/13/chartex" xmlns:cx8="http://schemas.microsoft.com/office/drawing/2016/5/14/chartex" xmlns:mc="http://schemas.openxmlformats.org/markup-compatibility/2006" xmlns:aink="http://schemas.microsoft.com/office/drawing/2016/ink" xmlns:am3d="http://schemas.microsoft.com/office/drawing/2017/model3d" xmlns:o="urn:schemas-microsoft-com:office:office" xmlns:oel="http://schemas.microsoft.com/office/2019/extlst" xmlns:r="http://schemas.openxmlformats.org/officeDocument/2006/relationships" xmlns:m="http://schemas.openxmlformats.org/officeDocument/2006/math" xmlns:v="urn:schemas-microsoft-com:vml" xmlns:wp14="http://schemas.microsoft.com/office/word/2010/wordprocessingDrawing" xmlns:wp="http://schemas.openxmlformats.org/drawingml/2006/wordprocessingDrawing" xmlns:w10="urn:schemas-microsoft-com:office:word" xmlns:w="http://schemas.openxmlformats.org/wordprocessingml/2006/main" xmlns:w14="http://schemas.microsoft.com/office/word/2010/wordml" xmlns:w15="http://schemas.microsoft.com/office/word/2012/wordml" xmlns:w16cex="http://schemas.microsoft.com/office/word/2018/wordml/cex" xmlns:w16cid="http://schemas.microsoft.com/office/word/2016/wordml/cid" xmlns:w16="http://schemas.microsoft.com/office/word/2018/wordml" xmlns:w16du="http://schemas.microsoft.com/office/word/2023/wordml/word16du" xmlns:w16sdtdh="http://schemas.microsoft.com/office/word/2020/wordml/sdtdatahash" xmlns:w16se="http://schemas.microsoft.com/office/word/2015/wordml/symex" xmlns:wpg="http://schemas.microsoft.com/office/word/2010/wordprocessingGroup" xmlns:wpi="http://schemas.microsoft.com/office/word/2010/wordprocessingInk" xmlns:wne="http://schemas.microsoft.com/office/word/2006/wordml" xmlns:wps="http://schemas.microsoft.com/office/word/2010/wordprocessingShape" mc:Ignorable="w14 w15 w16se w16cid w16 w16cex w16sdtdh w16du wp14">
+<w:endnotes xmlns:wpc="http://schemas.microsoft.com/office/word/2010/wordprocessingCanvas" xmlns:cx="http://schemas.microsoft.com/office/drawing/2014/chartex" xmlns:cx1="http://schemas.microsoft.com/office/drawing/2015/9/8/chartex" xmlns:cx2="http://schemas.microsoft.com/office/drawing/2015/10/21/chartex" xmlns:cx3="http://schemas.microsoft.com/office/drawing/2016/5/9/chartex" xmlns:cx4="http://schemas.microsoft.com/office/drawing/2016/5/10/chartex" xmlns:cx5="http://schemas.microsoft.com/office/drawing/2016/5/11/chartex" xmlns:cx6="http://schemas.microsoft.com/office/drawing/2016/5/12/chartex" xmlns:cx7="http://schemas.microsoft.com/office/drawing/2016/5/13/chartex" xmlns:cx8="http://schemas.microsoft.com/office/drawing/2016/5/14/chartex" xmlns:mc="http://schemas.openxmlformats.org/markup-compatibility/2006" xmlns:aink="http://schemas.microsoft.com/office/drawing/2016/ink" xmlns:am3d="http://schemas.microsoft.com/office/drawing/2017/model3d" xmlns:o="urn:schemas-microsoft-com:office:office" xmlns:oel="http://schemas.microsoft.com/office/2019/extlst" xmlns:r="http://schemas.openxmlformats.org/officeDocument/2006/relationships" xmlns:m="http://schemas.openxmlformats.org/officeDocument/2006/math" xmlns:v="urn:schemas-microsoft-com:vml" xmlns:wp14="http://schemas.microsoft.com/office/word/2010/wordprocessingDrawing" xmlns:wp="http://schemas.openxmlformats.org/drawingml/2006/wordprocessingDrawing" xmlns:w10="urn:schemas-microsoft-com:office:word" xmlns:w="http://schemas.openxmlformats.org/wordprocessingml/2006/main" xmlns:w14="http://schemas.microsoft.com/office/word/2010/wordml" xmlns:w15="http://schemas.microsoft.com/office/word/2012/wordml" xmlns:w16cex="http://schemas.microsoft.com/office/word/2018/wordml/cex" xmlns:w16cid="http://schemas.microsoft.com/office/word/2016/wordml/cid" xmlns:w16="http://schemas.microsoft.com/office/word/2018/wordml" xmlns:w16du="http://schemas.microsoft.com/office/word/2023/wordml/word16du" xmlns:w16sdtdh="http://schemas.microsoft.com/office/word/2020/wordml/sdtdatahash" xmlns:w16sdtfl="http://schemas.microsoft.com/office/word/2024/wordml/sdtformatlock" xmlns:w16se="http://schemas.microsoft.com/office/word/2015/wordml/symex" xmlns:wpg="http://schemas.microsoft.com/office/word/2010/wordprocessingGroup" xmlns:wpi="http://schemas.microsoft.com/office/word/2010/wordprocessingInk" xmlns:wne="http://schemas.microsoft.com/office/word/2006/wordml" xmlns:wps="http://schemas.microsoft.com/office/word/2010/wordprocessingShape" mc:Ignorable="w14 w15 w16se w16cid w16 w16cex w16sdtdh w16sdtfl w16du wp14">
   <w:endnote w:type="separator" w:id="-1">
     <w:p>
       <w:r>
@@ -642,7 +638,7 @@
 </file>
 
 <file path=word/footer1.xml><?xml version="1.0" encoding="utf-8"?>
-<w:ftr xmlns:wpc="http://schemas.microsoft.com/office/word/2010/wordprocessingCanvas" xmlns:cx="http://schemas.microsoft.com/office/drawing/2014/chartex" xmlns:cx1="http://schemas.microsoft.com/office/drawing/2015/9/8/chartex" xmlns:cx2="http://schemas.microsoft.com/office/drawing/2015/10/21/chartex" xmlns:cx3="http://schemas.microsoft.com/office/drawing/2016/5/9/chartex" xmlns:cx4="http://schemas.microsoft.com/office/drawing/2016/5/10/chartex" xmlns:cx5="http://schemas.microsoft.com/office/drawing/2016/5/11/chartex" xmlns:cx6="http://schemas.microsoft.com/office/drawing/2016/5/12/chartex" xmlns:cx7="http://schemas.microsoft.com/office/drawing/2016/5/13/chartex" xmlns:cx8="http://schemas.microsoft.com/office/drawing/2016/5/14/chartex" xmlns:mc="http://schemas.openxmlformats.org/markup-compatibility/2006" xmlns:aink="http://schemas.microsoft.com/office/drawing/2016/ink" xmlns:am3d="http://schemas.microsoft.com/office/drawing/2017/model3d" xmlns:o="urn:schemas-microsoft-com:office:office" xmlns:oel="http://schemas.microsoft.com/office/2019/extlst" xmlns:r="http://schemas.openxmlformats.org/officeDocument/2006/relationships" xmlns:m="http://schemas.openxmlformats.org/officeDocument/2006/math" xmlns:v="urn:schemas-microsoft-com:vml" xmlns:wp14="http://schemas.microsoft.com/office/word/2010/wordprocessingDrawing" xmlns:wp="http://schemas.openxmlformats.org/drawingml/2006/wordprocessingDrawing" xmlns:w10="urn:schemas-microsoft-com:office:word" xmlns:w="http://schemas.openxmlformats.org/wordprocessingml/2006/main" xmlns:w14="http://schemas.microsoft.com/office/word/2010/wordml" xmlns:w15="http://schemas.microsoft.com/office/word/2012/wordml" xmlns:w16cex="http://schemas.microsoft.com/office/word/2018/wordml/cex" xmlns:w16cid="http://schemas.microsoft.com/office/word/2016/wordml/cid" xmlns:w16="http://schemas.microsoft.com/office/word/2018/wordml" xmlns:w16du="http://schemas.microsoft.com/office/word/2023/wordml/word16du" xmlns:w16sdtdh="http://schemas.microsoft.com/office/word/2020/wordml/sdtdatahash" xmlns:w16se="http://schemas.microsoft.com/office/word/2015/wordml/symex" xmlns:wpg="http://schemas.microsoft.com/office/word/2010/wordprocessingGroup" xmlns:wpi="http://schemas.microsoft.com/office/word/2010/wordprocessingInk" xmlns:wne="http://schemas.microsoft.com/office/word/2006/wordml" xmlns:wps="http://schemas.microsoft.com/office/word/2010/wordprocessingShape" mc:Ignorable="w14 w15 w16se w16cid w16 w16cex w16sdtdh w16du wp14">
+<w:ftr xmlns:wpc="http://schemas.microsoft.com/office/word/2010/wordprocessingCanvas" xmlns:cx="http://schemas.microsoft.com/office/drawing/2014/chartex" xmlns:cx1="http://schemas.microsoft.com/office/drawing/2015/9/8/chartex" xmlns:cx2="http://schemas.microsoft.com/office/drawing/2015/10/21/chartex" xmlns:cx3="http://schemas.microsoft.com/office/drawing/2016/5/9/chartex" xmlns:cx4="http://schemas.microsoft.com/office/drawing/2016/5/10/chartex" xmlns:cx5="http://schemas.microsoft.com/office/drawing/2016/5/11/chartex" xmlns:cx6="http://schemas.microsoft.com/office/drawing/2016/5/12/chartex" xmlns:cx7="http://schemas.microsoft.com/office/drawing/2016/5/13/chartex" xmlns:cx8="http://schemas.microsoft.com/office/drawing/2016/5/14/chartex" xmlns:mc="http://schemas.openxmlformats.org/markup-compatibility/2006" xmlns:aink="http://schemas.microsoft.com/office/drawing/2016/ink" xmlns:am3d="http://schemas.microsoft.com/office/drawing/2017/model3d" xmlns:o="urn:schemas-microsoft-com:office:office" xmlns:oel="http://schemas.microsoft.com/office/2019/extlst" xmlns:r="http://schemas.openxmlformats.org/officeDocument/2006/relationships" xmlns:m="http://schemas.openxmlformats.org/officeDocument/2006/math" xmlns:v="urn:schemas-microsoft-com:vml" xmlns:wp14="http://schemas.microsoft.com/office/word/2010/wordprocessingDrawing" xmlns:wp="http://schemas.openxmlformats.org/drawingml/2006/wordprocessingDrawing" xmlns:w10="urn:schemas-microsoft-com:office:word" xmlns:w="http://schemas.openxmlformats.org/wordprocessingml/2006/main" xmlns:w14="http://schemas.microsoft.com/office/word/2010/wordml" xmlns:w15="http://schemas.microsoft.com/office/word/2012/wordml" xmlns:w16cex="http://schemas.microsoft.com/office/word/2018/wordml/cex" xmlns:w16cid="http://schemas.microsoft.com/office/word/2016/wordml/cid" xmlns:w16="http://schemas.microsoft.com/office/word/2018/wordml" xmlns:w16du="http://schemas.microsoft.com/office/word/2023/wordml/word16du" xmlns:w16sdtdh="http://schemas.microsoft.com/office/word/2020/wordml/sdtdatahash" xmlns:w16sdtfl="http://schemas.microsoft.com/office/word/2024/wordml/sdtformatlock" xmlns:w16se="http://schemas.microsoft.com/office/word/2015/wordml/symex" xmlns:wpg="http://schemas.microsoft.com/office/word/2010/wordprocessingGroup" xmlns:wpi="http://schemas.microsoft.com/office/word/2010/wordprocessingInk" xmlns:wne="http://schemas.microsoft.com/office/word/2006/wordml" xmlns:wps="http://schemas.microsoft.com/office/word/2010/wordprocessingShape" mc:Ignorable="w14 w15 w16se w16cid w16 w16cex w16sdtdh w16sdtfl w16du wp14">
   <w:p>
     <w:pPr>
       <w:pStyle w:val="Piedepgina"/>
@@ -667,7 +663,7 @@
 </file>
 
 <file path=word/footnotes.xml><?xml version="1.0" encoding="utf-8"?>
-<w:footnotes xmlns:wpc="http://schemas.microsoft.com/office/word/2010/wordprocessingCanvas" xmlns:cx="http://schemas.microsoft.com/office/drawing/2014/chartex" xmlns:cx1="http://schemas.microsoft.com/office/drawing/2015/9/8/chartex" xmlns:cx2="http://schemas.microsoft.com/office/drawing/2015/10/21/chartex" xmlns:cx3="http://schemas.microsoft.com/office/drawing/2016/5/9/chartex" xmlns:cx4="http://schemas.microsoft.com/office/drawing/2016/5/10/chartex" xmlns:cx5="http://schemas.microsoft.com/office/drawing/2016/5/11/chartex" xmlns:cx6="http://schemas.microsoft.com/office/drawing/2016/5/12/chartex" xmlns:cx7="http://schemas.microsoft.com/office/drawing/2016/5/13/chartex" xmlns:cx8="http://schemas.microsoft.com/office/drawing/2016/5/14/chartex" xmlns:mc="http://schemas.openxmlformats.org/markup-compatibility/2006" xmlns:aink="http://schemas.microsoft.com/office/drawing/2016/ink" xmlns:am3d="http://schemas.microsoft.com/office/drawing/2017/model3d" xmlns:o="urn:schemas-microsoft-com:office:office" xmlns:oel="http://schemas.microsoft.com/office/2019/extlst" xmlns:r="http://schemas.openxmlformats.org/officeDocument/2006/relationships" xmlns:m="http://schemas.openxmlformats.org/officeDocument/2006/math" xmlns:v="urn:schemas-microsoft-com:vml" xmlns:wp14="http://schemas.microsoft.com/office/word/2010/wordprocessingDrawing" xmlns:wp="http://schemas.openxmlformats.org/drawingml/2006/wordprocessingDrawing" xmlns:w10="urn:schemas-microsoft-com:office:word" xmlns:w="http://schemas.openxmlformats.org/wordprocessingml/2006/main" xmlns:w14="http://schemas.microsoft.com/office/word/2010/wordml" xmlns:w15="http://schemas.microsoft.com/office/word/2012/wordml" xmlns:w16cex="http://schemas.microsoft.com/office/word/2018/wordml/cex" xmlns:w16cid="http://schemas.microsoft.com/office/word/2016/wordml/cid" xmlns:w16="http://schemas.microsoft.com/office/word/2018/wordml" xmlns:w16du="http://schemas.microsoft.com/office/word/2023/wordml/word16du" xmlns:w16sdtdh="http://schemas.microsoft.com/office/word/2020/wordml/sdtdatahash" xmlns:w16se="http://schemas.microsoft.com/office/word/2015/wordml/symex" xmlns:wpg="http://schemas.microsoft.com/office/word/2010/wordprocessingGroup" xmlns:wpi="http://schemas.microsoft.com/office/word/2010/wordprocessingInk" xmlns:wne="http://schemas.microsoft.com/office/word/2006/wordml" xmlns:wps="http://schemas.microsoft.com/office/word/2010/wordprocessingShape" mc:Ignorable="w14 w15 w16se w16cid w16 w16cex w16sdtdh w16du wp14">
+<w:footnotes xmlns:wpc="http://schemas.microsoft.com/office/word/2010/wordprocessingCanvas" xmlns:cx="http://schemas.microsoft.com/office/drawing/2014/chartex" xmlns:cx1="http://schemas.microsoft.com/office/drawing/2015/9/8/chartex" xmlns:cx2="http://schemas.microsoft.com/office/drawing/2015/10/21/chartex" xmlns:cx3="http://schemas.microsoft.com/office/drawing/2016/5/9/chartex" xmlns:cx4="http://schemas.microsoft.com/office/drawing/2016/5/10/chartex" xmlns:cx5="http://schemas.microsoft.com/office/drawing/2016/5/11/chartex" xmlns:cx6="http://schemas.microsoft.com/office/drawing/2016/5/12/chartex" xmlns:cx7="http://schemas.microsoft.com/office/drawing/2016/5/13/chartex" xmlns:cx8="http://schemas.microsoft.com/office/drawing/2016/5/14/chartex" xmlns:mc="http://schemas.openxmlformats.org/markup-compatibility/2006" xmlns:aink="http://schemas.microsoft.com/office/drawing/2016/ink" xmlns:am3d="http://schemas.microsoft.com/office/drawing/2017/model3d" xmlns:o="urn:schemas-microsoft-com:office:office" xmlns:oel="http://schemas.microsoft.com/office/2019/extlst" xmlns:r="http://schemas.openxmlformats.org/officeDocument/2006/relationships" xmlns:m="http://schemas.openxmlformats.org/officeDocument/2006/math" xmlns:v="urn:schemas-microsoft-com:vml" xmlns:wp14="http://schemas.microsoft.com/office/word/2010/wordprocessingDrawing" xmlns:wp="http://schemas.openxmlformats.org/drawingml/2006/wordprocessingDrawing" xmlns:w10="urn:schemas-microsoft-com:office:word" xmlns:w="http://schemas.openxmlformats.org/wordprocessingml/2006/main" xmlns:w14="http://schemas.microsoft.com/office/word/2010/wordml" xmlns:w15="http://schemas.microsoft.com/office/word/2012/wordml" xmlns:w16cex="http://schemas.microsoft.com/office/word/2018/wordml/cex" xmlns:w16cid="http://schemas.microsoft.com/office/word/2016/wordml/cid" xmlns:w16="http://schemas.microsoft.com/office/word/2018/wordml" xmlns:w16du="http://schemas.microsoft.com/office/word/2023/wordml/word16du" xmlns:w16sdtdh="http://schemas.microsoft.com/office/word/2020/wordml/sdtdatahash" xmlns:w16sdtfl="http://schemas.microsoft.com/office/word/2024/wordml/sdtformatlock" xmlns:w16se="http://schemas.microsoft.com/office/word/2015/wordml/symex" xmlns:wpg="http://schemas.microsoft.com/office/word/2010/wordprocessingGroup" xmlns:wpi="http://schemas.microsoft.com/office/word/2010/wordprocessingInk" xmlns:wne="http://schemas.microsoft.com/office/word/2006/wordml" xmlns:wps="http://schemas.microsoft.com/office/word/2010/wordprocessingShape" mc:Ignorable="w14 w15 w16se w16cid w16 w16cex w16sdtdh w16sdtfl w16du wp14">
   <w:footnote w:type="separator" w:id="-1">
     <w:p>
       <w:r>
@@ -686,7 +682,7 @@
 </file>
 
 <file path=word/header1.xml><?xml version="1.0" encoding="utf-8"?>
-<w:hdr xmlns:wpc="http://schemas.microsoft.com/office/word/2010/wordprocessingCanvas" xmlns:cx="http://schemas.microsoft.com/office/drawing/2014/chartex" xmlns:cx1="http://schemas.microsoft.com/office/drawing/2015/9/8/chartex" xmlns:cx2="http://schemas.microsoft.com/office/drawing/2015/10/21/chartex" xmlns:cx3="http://schemas.microsoft.com/office/drawing/2016/5/9/chartex" xmlns:cx4="http://schemas.microsoft.com/office/drawing/2016/5/10/chartex" xmlns:cx5="http://schemas.microsoft.com/office/drawing/2016/5/11/chartex" xmlns:cx6="http://schemas.microsoft.com/office/drawing/2016/5/12/chartex" xmlns:cx7="http://schemas.microsoft.com/office/drawing/2016/5/13/chartex" xmlns:cx8="http://schemas.microsoft.com/office/drawing/2016/5/14/chartex" xmlns:mc="http://schemas.openxmlformats.org/markup-compatibility/2006" xmlns:aink="http://schemas.microsoft.com/office/drawing/2016/ink" xmlns:am3d="http://schemas.microsoft.com/office/drawing/2017/model3d" xmlns:o="urn:schemas-microsoft-com:office:office" xmlns:oel="http://schemas.microsoft.com/office/2019/extlst" xmlns:r="http://schemas.openxmlformats.org/officeDocument/2006/relationships" xmlns:m="http://schemas.openxmlformats.org/officeDocument/2006/math" xmlns:v="urn:schemas-microsoft-com:vml" xmlns:wp14="http://schemas.microsoft.com/office/word/2010/wordprocessingDrawing" xmlns:wp="http://schemas.openxmlformats.org/drawingml/2006/wordprocessingDrawing" xmlns:w10="urn:schemas-microsoft-com:office:word" xmlns:w="http://schemas.openxmlformats.org/wordprocessingml/2006/main" xmlns:w14="http://schemas.microsoft.com/office/word/2010/wordml" xmlns:w15="http://schemas.microsoft.com/office/word/2012/wordml" xmlns:w16cex="http://schemas.microsoft.com/office/word/2018/wordml/cex" xmlns:w16cid="http://schemas.microsoft.com/office/word/2016/wordml/cid" xmlns:w16="http://schemas.microsoft.com/office/word/2018/wordml" xmlns:w16du="http://schemas.microsoft.com/office/word/2023/wordml/word16du" xmlns:w16sdtdh="http://schemas.microsoft.com/office/word/2020/wordml/sdtdatahash" xmlns:w16se="http://schemas.microsoft.com/office/word/2015/wordml/symex" xmlns:wpg="http://schemas.microsoft.com/office/word/2010/wordprocessingGroup" xmlns:wpi="http://schemas.microsoft.com/office/word/2010/wordprocessingInk" xmlns:wne="http://schemas.microsoft.com/office/word/2006/wordml" xmlns:wps="http://schemas.microsoft.com/office/word/2010/wordprocessingShape" mc:Ignorable="w14 w15 w16se w16cid w16 w16cex w16sdtdh w16du wp14">
+<w:hdr xmlns:wpc="http://schemas.microsoft.com/office/word/2010/wordprocessingCanvas" xmlns:cx="http://schemas.microsoft.com/office/drawing/2014/chartex" xmlns:cx1="http://schemas.microsoft.com/office/drawing/2015/9/8/chartex" xmlns:cx2="http://schemas.microsoft.com/office/drawing/2015/10/21/chartex" xmlns:cx3="http://schemas.microsoft.com/office/drawing/2016/5/9/chartex" xmlns:cx4="http://schemas.microsoft.com/office/drawing/2016/5/10/chartex" xmlns:cx5="http://schemas.microsoft.com/office/drawing/2016/5/11/chartex" xmlns:cx6="http://schemas.microsoft.com/office/drawing/2016/5/12/chartex" xmlns:cx7="http://schemas.microsoft.com/office/drawing/2016/5/13/chartex" xmlns:cx8="http://schemas.microsoft.com/office/drawing/2016/5/14/chartex" xmlns:mc="http://schemas.openxmlformats.org/markup-compatibility/2006" xmlns:aink="http://schemas.microsoft.com/office/drawing/2016/ink" xmlns:am3d="http://schemas.microsoft.com/office/drawing/2017/model3d" xmlns:o="urn:schemas-microsoft-com:office:office" xmlns:oel="http://schemas.microsoft.com/office/2019/extlst" xmlns:r="http://schemas.openxmlformats.org/officeDocument/2006/relationships" xmlns:m="http://schemas.openxmlformats.org/officeDocument/2006/math" xmlns:v="urn:schemas-microsoft-com:vml" xmlns:wp14="http://schemas.microsoft.com/office/word/2010/wordprocessingDrawing" xmlns:wp="http://schemas.openxmlformats.org/drawingml/2006/wordprocessingDrawing" xmlns:w10="urn:schemas-microsoft-com:office:word" xmlns:w="http://schemas.openxmlformats.org/wordprocessingml/2006/main" xmlns:w14="http://schemas.microsoft.com/office/word/2010/wordml" xmlns:w15="http://schemas.microsoft.com/office/word/2012/wordml" xmlns:w16cex="http://schemas.microsoft.com/office/word/2018/wordml/cex" xmlns:w16cid="http://schemas.microsoft.com/office/word/2016/wordml/cid" xmlns:w16="http://schemas.microsoft.com/office/word/2018/wordml" xmlns:w16du="http://schemas.microsoft.com/office/word/2023/wordml/word16du" xmlns:w16sdtdh="http://schemas.microsoft.com/office/word/2020/wordml/sdtdatahash" xmlns:w16sdtfl="http://schemas.microsoft.com/office/word/2024/wordml/sdtformatlock" xmlns:w16se="http://schemas.microsoft.com/office/word/2015/wordml/symex" xmlns:wpg="http://schemas.microsoft.com/office/word/2010/wordprocessingGroup" xmlns:wpi="http://schemas.microsoft.com/office/word/2010/wordprocessingInk" xmlns:wne="http://schemas.microsoft.com/office/word/2006/wordml" xmlns:wps="http://schemas.microsoft.com/office/word/2010/wordprocessingShape" mc:Ignorable="w14 w15 w16se w16cid w16 w16cex w16sdtdh w16sdtfl w16du wp14">
   <w:p>
     <w:pPr>
       <w:pStyle w:val="Encabezado"/>
@@ -697,7 +693,7 @@
 </file>
 
 <file path=word/numbering.xml><?xml version="1.0" encoding="utf-8"?>
-<w:numbering xmlns:wpc="http://schemas.microsoft.com/office/word/2010/wordprocessingCanvas" xmlns:cx="http://schemas.microsoft.com/office/drawing/2014/chartex" xmlns:cx1="http://schemas.microsoft.com/office/drawing/2015/9/8/chartex" xmlns:cx2="http://schemas.microsoft.com/office/drawing/2015/10/21/chartex" xmlns:cx3="http://schemas.microsoft.com/office/drawing/2016/5/9/chartex" xmlns:cx4="http://schemas.microsoft.com/office/drawing/2016/5/10/chartex" xmlns:cx5="http://schemas.microsoft.com/office/drawing/2016/5/11/chartex" xmlns:cx6="http://schemas.microsoft.com/office/drawing/2016/5/12/chartex" xmlns:cx7="http://schemas.microsoft.com/office/drawing/2016/5/13/chartex" xmlns:cx8="http://schemas.microsoft.com/office/drawing/2016/5/14/chartex" xmlns:mc="http://schemas.openxmlformats.org/markup-compatibility/2006" xmlns:aink="http://schemas.microsoft.com/office/drawing/2016/ink" xmlns:am3d="http://schemas.microsoft.com/office/drawing/2017/model3d" xmlns:o="urn:schemas-microsoft-com:office:office" xmlns:oel="http://schemas.microsoft.com/office/2019/extlst" xmlns:r="http://schemas.openxmlformats.org/officeDocument/2006/relationships" xmlns:m="http://schemas.openxmlformats.org/officeDocument/2006/math" xmlns:v="urn:schemas-microsoft-com:vml" xmlns:wp14="http://schemas.microsoft.com/office/word/2010/wordprocessingDrawing" xmlns:wp="http://schemas.openxmlformats.org/drawingml/2006/wordprocessingDrawing" xmlns:w10="urn:schemas-microsoft-com:office:word" xmlns:w="http://schemas.openxmlformats.org/wordprocessingml/2006/main" xmlns:w14="http://schemas.microsoft.com/office/word/2010/wordml" xmlns:w15="http://schemas.microsoft.com/office/word/2012/wordml" xmlns:w16cex="http://schemas.microsoft.com/office/word/2018/wordml/cex" xmlns:w16cid="http://schemas.microsoft.com/office/word/2016/wordml/cid" xmlns:w16="http://schemas.microsoft.com/office/word/2018/wordml" xmlns:w16du="http://schemas.microsoft.com/office/word/2023/wordml/word16du" xmlns:w16sdtdh="http://schemas.microsoft.com/office/word/2020/wordml/sdtdatahash" xmlns:w16se="http://schemas.microsoft.com/office/word/2015/wordml/symex" xmlns:wpg="http://schemas.microsoft.com/office/word/2010/wordprocessingGroup" xmlns:wpi="http://schemas.microsoft.com/office/word/2010/wordprocessingInk" xmlns:wne="http://schemas.microsoft.com/office/word/2006/wordml" xmlns:wps="http://schemas.microsoft.com/office/word/2010/wordprocessingShape" mc:Ignorable="w14 w15 w16se w16cid w16 w16cex w16sdtdh w16du wp14">
+<w:numbering xmlns:wpc="http://schemas.microsoft.com/office/word/2010/wordprocessingCanvas" xmlns:cx="http://schemas.microsoft.com/office/drawing/2014/chartex" xmlns:cx1="http://schemas.microsoft.com/office/drawing/2015/9/8/chartex" xmlns:cx2="http://schemas.microsoft.com/office/drawing/2015/10/21/chartex" xmlns:cx3="http://schemas.microsoft.com/office/drawing/2016/5/9/chartex" xmlns:cx4="http://schemas.microsoft.com/office/drawing/2016/5/10/chartex" xmlns:cx5="http://schemas.microsoft.com/office/drawing/2016/5/11/chartex" xmlns:cx6="http://schemas.microsoft.com/office/drawing/2016/5/12/chartex" xmlns:cx7="http://schemas.microsoft.com/office/drawing/2016/5/13/chartex" xmlns:cx8="http://schemas.microsoft.com/office/drawing/2016/5/14/chartex" xmlns:mc="http://schemas.openxmlformats.org/markup-compatibility/2006" xmlns:aink="http://schemas.microsoft.com/office/drawing/2016/ink" xmlns:am3d="http://schemas.microsoft.com/office/drawing/2017/model3d" xmlns:o="urn:schemas-microsoft-com:office:office" xmlns:oel="http://schemas.microsoft.com/office/2019/extlst" xmlns:r="http://schemas.openxmlformats.org/officeDocument/2006/relationships" xmlns:m="http://schemas.openxmlformats.org/officeDocument/2006/math" xmlns:v="urn:schemas-microsoft-com:vml" xmlns:wp14="http://schemas.microsoft.com/office/word/2010/wordprocessingDrawing" xmlns:wp="http://schemas.openxmlformats.org/drawingml/2006/wordprocessingDrawing" xmlns:w10="urn:schemas-microsoft-com:office:word" xmlns:w="http://schemas.openxmlformats.org/wordprocessingml/2006/main" xmlns:w14="http://schemas.microsoft.com/office/word/2010/wordml" xmlns:w15="http://schemas.microsoft.com/office/word/2012/wordml" xmlns:w16cex="http://schemas.microsoft.com/office/word/2018/wordml/cex" xmlns:w16cid="http://schemas.microsoft.com/office/word/2016/wordml/cid" xmlns:w16="http://schemas.microsoft.com/office/word/2018/wordml" xmlns:w16du="http://schemas.microsoft.com/office/word/2023/wordml/word16du" xmlns:w16sdtdh="http://schemas.microsoft.com/office/word/2020/wordml/sdtdatahash" xmlns:w16sdtfl="http://schemas.microsoft.com/office/word/2024/wordml/sdtformatlock" xmlns:w16se="http://schemas.microsoft.com/office/word/2015/wordml/symex" xmlns:wpg="http://schemas.microsoft.com/office/word/2010/wordprocessingGroup" xmlns:wpi="http://schemas.microsoft.com/office/word/2010/wordprocessingInk" xmlns:wne="http://schemas.microsoft.com/office/word/2006/wordml" xmlns:wps="http://schemas.microsoft.com/office/word/2010/wordprocessingShape" mc:Ignorable="w14 w15 w16se w16cid w16 w16cex w16sdtdh w16sdtfl w16du wp14">
   <w:abstractNum w:abstractNumId="0" w15:restartNumberingAfterBreak="0">
     <w:nsid w:val="3B530E8E"/>
     <w:multiLevelType w:val="hybridMultilevel"/>
@@ -1657,7 +1653,7 @@
 </file>
 
 <file path=word/styles.xml><?xml version="1.0" encoding="utf-8"?>
-<w:styles xmlns:mc="http://schemas.openxmlformats.org/markup-compatibility/2006" xmlns:r="http://schemas.openxmlformats.org/officeDocument/2006/relationships" xmlns:w="http://schemas.openxmlformats.org/wordprocessingml/2006/main" xmlns:w14="http://schemas.microsoft.com/office/word/2010/wordml" xmlns:w15="http://schemas.microsoft.com/office/word/2012/wordml" xmlns:w16cex="http://schemas.microsoft.com/office/word/2018/wordml/cex" xmlns:w16cid="http://schemas.microsoft.com/office/word/2016/wordml/cid" xmlns:w16="http://schemas.microsoft.com/office/word/2018/wordml" xmlns:w16du="http://schemas.microsoft.com/office/word/2023/wordml/word16du" xmlns:w16sdtdh="http://schemas.microsoft.com/office/word/2020/wordml/sdtdatahash" xmlns:w16se="http://schemas.microsoft.com/office/word/2015/wordml/symex" mc:Ignorable="w14 w15 w16se w16cid w16 w16cex w16sdtdh w16du">
+<w:styles xmlns:mc="http://schemas.openxmlformats.org/markup-compatibility/2006" xmlns:r="http://schemas.openxmlformats.org/officeDocument/2006/relationships" xmlns:w="http://schemas.openxmlformats.org/wordprocessingml/2006/main" xmlns:w14="http://schemas.microsoft.com/office/word/2010/wordml" xmlns:w15="http://schemas.microsoft.com/office/word/2012/wordml" xmlns:w16cex="http://schemas.microsoft.com/office/word/2018/wordml/cex" xmlns:w16cid="http://schemas.microsoft.com/office/word/2016/wordml/cid" xmlns:w16="http://schemas.microsoft.com/office/word/2018/wordml" xmlns:w16du="http://schemas.microsoft.com/office/word/2023/wordml/word16du" xmlns:w16sdtdh="http://schemas.microsoft.com/office/word/2020/wordml/sdtdatahash" xmlns:w16sdtfl="http://schemas.microsoft.com/office/word/2024/wordml/sdtformatlock" xmlns:w16se="http://schemas.microsoft.com/office/word/2015/wordml/symex" mc:Ignorable="w14 w15 w16se w16cid w16 w16cex w16sdtdh w16sdtfl w16du">
   <w:docDefaults>
     <w:rPrDefault>
       <w:rPr>
@@ -3055,24 +3051,6 @@
 </file>
 
 <file path=customXml/item1.xml><?xml version="1.0" encoding="utf-8"?>
-<p:properties xmlns:p="http://schemas.microsoft.com/office/2006/metadata/properties" xmlns:xsi="http://www.w3.org/2001/XMLSchema-instance" xmlns:pc="http://schemas.microsoft.com/office/infopath/2007/PartnerControls">
-  <documentManagement>
-    <PublishingExpirationDate xmlns="http://schemas.microsoft.com/sharepoint/v3" xsi:nil="true"/>
-    <PublishingStartDate xmlns="http://schemas.microsoft.com/sharepoint/v3" xsi:nil="true"/>
-  </documentManagement>
-</p:properties>
-</file>
-
-<file path=customXml/item2.xml><?xml version="1.0" encoding="utf-8"?>
-<?mso-contentType ?>
-<FormTemplates xmlns="http://schemas.microsoft.com/sharepoint/v3/contenttype/forms">
-  <Display>DocumentLibraryForm</Display>
-  <Edit>DocumentLibraryForm</Edit>
-  <New>DocumentLibraryForm</New>
-</FormTemplates>
-</file>
-
-<file path=customXml/item3.xml><?xml version="1.0" encoding="utf-8"?>
 <ct:contentTypeSchema xmlns:ct="http://schemas.microsoft.com/office/2006/metadata/contentType" xmlns:ma="http://schemas.microsoft.com/office/2006/metadata/properties/metaAttributes" ct:_="" ma:_="" ma:contentTypeName="Asiakirja" ma:contentTypeID="0x01010017418C401CCB2042A3A99A19F43F356D" ma:contentTypeVersion="1" ma:contentTypeDescription="Luo uusi asiakirja." ma:contentTypeScope="" ma:versionID="f4b075d3ca74a5dbaed73e767a156aa0">
   <xsd:schema xmlns:xsd="http://www.w3.org/2001/XMLSchema" xmlns:p="http://schemas.microsoft.com/office/2006/metadata/properties" xmlns:ns1="http://schemas.microsoft.com/sharepoint/v3" targetNamespace="http://schemas.microsoft.com/office/2006/metadata/properties" ma:root="true" ma:fieldsID="4340a008e99365d80b71206bae222996" ns1:_="">
     <xsd:import namespace="http://schemas.microsoft.com/sharepoint/v3"/>
@@ -3138,25 +3116,25 @@
 </ct:contentTypeSchema>
 </file>
 
-<file path=customXml/itemProps1.xml><?xml version="1.0" encoding="utf-8"?>
-<ds:datastoreItem xmlns:ds="http://schemas.openxmlformats.org/officeDocument/2006/customXml" ds:itemID="{FA8F0064-303C-446D-896E-46EEB9A79DC3}">
-  <ds:schemaRefs>
-    <ds:schemaRef ds:uri="http://schemas.microsoft.com/office/2006/metadata/properties"/>
-    <ds:schemaRef ds:uri="http://schemas.microsoft.com/office/infopath/2007/PartnerControls"/>
-    <ds:schemaRef ds:uri="http://schemas.microsoft.com/sharepoint/v3"/>
-  </ds:schemaRefs>
-</ds:datastoreItem>
+<file path=customXml/item2.xml><?xml version="1.0" encoding="utf-8"?>
+<?mso-contentType ?>
+<FormTemplates xmlns="http://schemas.microsoft.com/sharepoint/v3/contenttype/forms">
+  <Display>DocumentLibraryForm</Display>
+  <Edit>DocumentLibraryForm</Edit>
+  <New>DocumentLibraryForm</New>
+</FormTemplates>
 </file>
 
-<file path=customXml/itemProps2.xml><?xml version="1.0" encoding="utf-8"?>
-<ds:datastoreItem xmlns:ds="http://schemas.openxmlformats.org/officeDocument/2006/customXml" ds:itemID="{13FBD2FA-5696-460D-A278-9A302A0F72AE}">
-  <ds:schemaRefs>
-    <ds:schemaRef ds:uri="http://schemas.microsoft.com/sharepoint/v3/contenttype/forms"/>
-  </ds:schemaRefs>
-</ds:datastoreItem>
+<file path=customXml/item3.xml><?xml version="1.0" encoding="utf-8"?>
+<p:properties xmlns:p="http://schemas.microsoft.com/office/2006/metadata/properties" xmlns:xsi="http://www.w3.org/2001/XMLSchema-instance" xmlns:pc="http://schemas.microsoft.com/office/infopath/2007/PartnerControls">
+  <documentManagement>
+    <PublishingExpirationDate xmlns="http://schemas.microsoft.com/sharepoint/v3" xsi:nil="true"/>
+    <PublishingStartDate xmlns="http://schemas.microsoft.com/sharepoint/v3" xsi:nil="true"/>
+  </documentManagement>
+</p:properties>
 </file>
 
-<file path=customXml/itemProps3.xml><?xml version="1.0" encoding="utf-8"?>
+<file path=customXml/itemProps1.xml><?xml version="1.0" encoding="utf-8"?>
 <ds:datastoreItem xmlns:ds="http://schemas.openxmlformats.org/officeDocument/2006/customXml" ds:itemID="{B9A87442-5A7B-46FD-BD28-170CE9B7256F}">
   <ds:schemaRefs>
     <ds:schemaRef ds:uri="http://schemas.microsoft.com/office/2006/metadata/contentType"/>
@@ -3171,4 +3149,22 @@
     <ds:schemaRef ds:uri="http://schemas.microsoft.com/office/internal/2005/internalDocumentation"/>
   </ds:schemaRefs>
 </ds:datastoreItem>
+</file>
+
+<file path=customXml/itemProps2.xml><?xml version="1.0" encoding="utf-8"?>
+<ds:datastoreItem xmlns:ds="http://schemas.openxmlformats.org/officeDocument/2006/customXml" ds:itemID="{13FBD2FA-5696-460D-A278-9A302A0F72AE}">
+  <ds:schemaRefs>
+    <ds:schemaRef ds:uri="http://schemas.microsoft.com/sharepoint/v3/contenttype/forms"/>
+  </ds:schemaRefs>
+</ds:datastoreItem>
+</file>
+
+<file path=customXml/itemProps3.xml><?xml version="1.0" encoding="utf-8"?>
+<ds:datastoreItem xmlns:ds="http://schemas.openxmlformats.org/officeDocument/2006/customXml" ds:itemID="{FA8F0064-303C-446D-896E-46EEB9A79DC3}">
+  <ds:schemaRefs>
+    <ds:schemaRef ds:uri="http://schemas.microsoft.com/office/2006/metadata/properties"/>
+    <ds:schemaRef ds:uri="http://schemas.microsoft.com/office/infopath/2007/PartnerControls"/>
+    <ds:schemaRef ds:uri="http://schemas.microsoft.com/sharepoint/v3"/>
+  </ds:schemaRefs>
+</ds:datastoreItem>
 </file>
--- a/Learning_diary.docx
+++ b/Learning_diary.docx
@@ -307,7 +307,7 @@
           <w:rFonts w:ascii="Times New Roman" w:hAnsi="Times New Roman" w:cs="Times New Roman"/>
           <w:lang w:val="en-US"/>
         </w:rPr>
-        <w:t>UPOFITNESS</w:t>
+        <w:t>CALCULATOR</w:t>
       </w:r>
       <w:r>
         <w:rPr>
@@ -545,21 +545,7 @@
         <w:rPr>
           <w:lang w:val="en-US"/>
         </w:rPr>
-        <w:t xml:space="preserve">the environment set </w:t>
-      </w:r>
-      <w:proofErr w:type="gramStart"/>
-      <w:r>
-        <w:rPr>
-          <w:lang w:val="en-US"/>
-        </w:rPr>
-        <w:t>up</w:t>
-      </w:r>
-      <w:proofErr w:type="gramEnd"/>
-      <w:r>
-        <w:rPr>
-          <w:lang w:val="en-US"/>
-        </w:rPr>
-        <w:t xml:space="preserve"> so I had no problems with that. I have </w:t>
+        <w:t xml:space="preserve">the environment set up so I had no problems with that. I have </w:t>
       </w:r>
       <w:r>
         <w:rPr>
@@ -604,6 +590,174 @@
           <w:lang w:val="en-US"/>
         </w:rPr>
         <w:t>GitHub repository and made the first commit on it.</w:t>
+      </w:r>
+    </w:p>
+    <w:p>
+      <w:pPr>
+        <w:pStyle w:val="Textoindependiente"/>
+        <w:rPr>
+          <w:lang w:val="en-US"/>
+        </w:rPr>
+      </w:pPr>
+    </w:p>
+    <w:p>
+      <w:pPr>
+        <w:pStyle w:val="Textoindependiente"/>
+        <w:rPr>
+          <w:lang w:val="en-US"/>
+        </w:rPr>
+      </w:pPr>
+      <w:r>
+        <w:rPr>
+          <w:lang w:val="en-US"/>
+        </w:rPr>
+        <w:t>02.03.2025</w:t>
+      </w:r>
+    </w:p>
+    <w:p>
+      <w:pPr>
+        <w:pStyle w:val="Textoindependiente"/>
+        <w:rPr>
+          <w:lang w:val="en-US"/>
+        </w:rPr>
+      </w:pPr>
+      <w:r>
+        <w:rPr>
+          <w:lang w:val="en-US"/>
+        </w:rPr>
+        <w:t>I have watched the first two videos while taking notes on them in order to implement them later in a simpler way.</w:t>
+      </w:r>
+    </w:p>
+    <w:p>
+      <w:pPr>
+        <w:pStyle w:val="Textoindependiente"/>
+        <w:rPr>
+          <w:lang w:val="en-US"/>
+        </w:rPr>
+      </w:pPr>
+    </w:p>
+    <w:p>
+      <w:pPr>
+        <w:pStyle w:val="Textoindependiente"/>
+        <w:rPr>
+          <w:lang w:val="en-US"/>
+        </w:rPr>
+      </w:pPr>
+      <w:r>
+        <w:rPr>
+          <w:lang w:val="en-US"/>
+        </w:rPr>
+        <w:t>03.03.2025</w:t>
+      </w:r>
+    </w:p>
+    <w:p>
+      <w:pPr>
+        <w:pStyle w:val="Textoindependiente"/>
+        <w:rPr>
+          <w:lang w:val="en-US"/>
+        </w:rPr>
+      </w:pPr>
+      <w:r>
+        <w:rPr>
+          <w:lang w:val="en-US"/>
+        </w:rPr>
+        <w:t>I watched the third video while taking notes so that, as before, the implementation would be easier for me.</w:t>
+      </w:r>
+    </w:p>
+    <w:p>
+      <w:pPr>
+        <w:pStyle w:val="Textoindependiente"/>
+        <w:rPr>
+          <w:lang w:val="en-US"/>
+        </w:rPr>
+      </w:pPr>
+    </w:p>
+    <w:p>
+      <w:pPr>
+        <w:pStyle w:val="Textoindependiente"/>
+        <w:rPr>
+          <w:lang w:val="en-US"/>
+        </w:rPr>
+      </w:pPr>
+      <w:r>
+        <w:rPr>
+          <w:lang w:val="en-US"/>
+        </w:rPr>
+        <w:t>04.03.2025</w:t>
+      </w:r>
+    </w:p>
+    <w:p>
+      <w:pPr>
+        <w:pStyle w:val="Textoindependiente"/>
+        <w:rPr>
+          <w:lang w:val="en-US"/>
+        </w:rPr>
+      </w:pPr>
+      <w:r>
+        <w:rPr>
+          <w:lang w:val="en-US"/>
+        </w:rPr>
+        <w:t xml:space="preserve">I have implemented the entire calculator with the texts in Spanish. I also had a problem when executing it at the end because it </w:t>
+      </w:r>
+      <w:r>
+        <w:rPr>
+          <w:lang w:val="en-US"/>
+        </w:rPr>
+        <w:t>gave me</w:t>
+      </w:r>
+      <w:r>
+        <w:rPr>
+          <w:lang w:val="en-US"/>
+        </w:rPr>
+        <w:t xml:space="preserve"> an error that I was able to solve because I was using an online </w:t>
+      </w:r>
+      <w:r>
+        <w:rPr>
+          <w:lang w:val="en-US"/>
+        </w:rPr>
+        <w:t>library,</w:t>
+      </w:r>
+      <w:r>
+        <w:rPr>
+          <w:lang w:val="en-US"/>
+        </w:rPr>
+        <w:t xml:space="preserve"> and it gave me an error because of that.</w:t>
+      </w:r>
+    </w:p>
+    <w:p>
+      <w:pPr>
+        <w:pStyle w:val="Textoindependiente"/>
+        <w:rPr>
+          <w:lang w:val="en-US"/>
+        </w:rPr>
+      </w:pPr>
+    </w:p>
+    <w:p>
+      <w:pPr>
+        <w:pStyle w:val="Textoindependiente"/>
+        <w:rPr>
+          <w:lang w:val="en-US"/>
+        </w:rPr>
+      </w:pPr>
+      <w:r>
+        <w:rPr>
+          <w:lang w:val="en-US"/>
+        </w:rPr>
+        <w:t>05.03.2025</w:t>
+      </w:r>
+    </w:p>
+    <w:p>
+      <w:pPr>
+        <w:pStyle w:val="Textoindependiente"/>
+        <w:rPr>
+          <w:lang w:val="en-US"/>
+        </w:rPr>
+      </w:pPr>
+      <w:r>
+        <w:rPr>
+          <w:lang w:val="en-US"/>
+        </w:rPr>
+        <w:t>Today I have made some changes such as translating the texts into English in addition to fixing the error. I have also modified the code to allow both positive and negative numbers in the operations.</w:t>
       </w:r>
     </w:p>
     <w:sectPr>
@@ -3051,6 +3205,24 @@
 </file>
 
 <file path=customXml/item1.xml><?xml version="1.0" encoding="utf-8"?>
+<p:properties xmlns:p="http://schemas.microsoft.com/office/2006/metadata/properties" xmlns:xsi="http://www.w3.org/2001/XMLSchema-instance" xmlns:pc="http://schemas.microsoft.com/office/infopath/2007/PartnerControls">
+  <documentManagement>
+    <PublishingExpirationDate xmlns="http://schemas.microsoft.com/sharepoint/v3" xsi:nil="true"/>
+    <PublishingStartDate xmlns="http://schemas.microsoft.com/sharepoint/v3" xsi:nil="true"/>
+  </documentManagement>
+</p:properties>
+</file>
+
+<file path=customXml/item2.xml><?xml version="1.0" encoding="utf-8"?>
+<?mso-contentType ?>
+<FormTemplates xmlns="http://schemas.microsoft.com/sharepoint/v3/contenttype/forms">
+  <Display>DocumentLibraryForm</Display>
+  <Edit>DocumentLibraryForm</Edit>
+  <New>DocumentLibraryForm</New>
+</FormTemplates>
+</file>
+
+<file path=customXml/item3.xml><?xml version="1.0" encoding="utf-8"?>
 <ct:contentTypeSchema xmlns:ct="http://schemas.microsoft.com/office/2006/metadata/contentType" xmlns:ma="http://schemas.microsoft.com/office/2006/metadata/properties/metaAttributes" ct:_="" ma:_="" ma:contentTypeName="Asiakirja" ma:contentTypeID="0x01010017418C401CCB2042A3A99A19F43F356D" ma:contentTypeVersion="1" ma:contentTypeDescription="Luo uusi asiakirja." ma:contentTypeScope="" ma:versionID="f4b075d3ca74a5dbaed73e767a156aa0">
   <xsd:schema xmlns:xsd="http://www.w3.org/2001/XMLSchema" xmlns:p="http://schemas.microsoft.com/office/2006/metadata/properties" xmlns:ns1="http://schemas.microsoft.com/sharepoint/v3" targetNamespace="http://schemas.microsoft.com/office/2006/metadata/properties" ma:root="true" ma:fieldsID="4340a008e99365d80b71206bae222996" ns1:_="">
     <xsd:import namespace="http://schemas.microsoft.com/sharepoint/v3"/>
@@ -3116,25 +3288,25 @@
 </ct:contentTypeSchema>
 </file>
 
-<file path=customXml/item2.xml><?xml version="1.0" encoding="utf-8"?>
-<?mso-contentType ?>
-<FormTemplates xmlns="http://schemas.microsoft.com/sharepoint/v3/contenttype/forms">
-  <Display>DocumentLibraryForm</Display>
-  <Edit>DocumentLibraryForm</Edit>
-  <New>DocumentLibraryForm</New>
-</FormTemplates>
+<file path=customXml/itemProps1.xml><?xml version="1.0" encoding="utf-8"?>
+<ds:datastoreItem xmlns:ds="http://schemas.openxmlformats.org/officeDocument/2006/customXml" ds:itemID="{FA8F0064-303C-446D-896E-46EEB9A79DC3}">
+  <ds:schemaRefs>
+    <ds:schemaRef ds:uri="http://schemas.microsoft.com/office/2006/metadata/properties"/>
+    <ds:schemaRef ds:uri="http://schemas.microsoft.com/office/infopath/2007/PartnerControls"/>
+    <ds:schemaRef ds:uri="http://schemas.microsoft.com/sharepoint/v3"/>
+  </ds:schemaRefs>
+</ds:datastoreItem>
 </file>
 
-<file path=customXml/item3.xml><?xml version="1.0" encoding="utf-8"?>
-<p:properties xmlns:p="http://schemas.microsoft.com/office/2006/metadata/properties" xmlns:xsi="http://www.w3.org/2001/XMLSchema-instance" xmlns:pc="http://schemas.microsoft.com/office/infopath/2007/PartnerControls">
-  <documentManagement>
-    <PublishingExpirationDate xmlns="http://schemas.microsoft.com/sharepoint/v3" xsi:nil="true"/>
-    <PublishingStartDate xmlns="http://schemas.microsoft.com/sharepoint/v3" xsi:nil="true"/>
-  </documentManagement>
-</p:properties>
+<file path=customXml/itemProps2.xml><?xml version="1.0" encoding="utf-8"?>
+<ds:datastoreItem xmlns:ds="http://schemas.openxmlformats.org/officeDocument/2006/customXml" ds:itemID="{13FBD2FA-5696-460D-A278-9A302A0F72AE}">
+  <ds:schemaRefs>
+    <ds:schemaRef ds:uri="http://schemas.microsoft.com/sharepoint/v3/contenttype/forms"/>
+  </ds:schemaRefs>
+</ds:datastoreItem>
 </file>
 
-<file path=customXml/itemProps1.xml><?xml version="1.0" encoding="utf-8"?>
+<file path=customXml/itemProps3.xml><?xml version="1.0" encoding="utf-8"?>
 <ds:datastoreItem xmlns:ds="http://schemas.openxmlformats.org/officeDocument/2006/customXml" ds:itemID="{B9A87442-5A7B-46FD-BD28-170CE9B7256F}">
   <ds:schemaRefs>
     <ds:schemaRef ds:uri="http://schemas.microsoft.com/office/2006/metadata/contentType"/>
@@ -3149,22 +3321,4 @@
     <ds:schemaRef ds:uri="http://schemas.microsoft.com/office/internal/2005/internalDocumentation"/>
   </ds:schemaRefs>
 </ds:datastoreItem>
-</file>
-
-<file path=customXml/itemProps2.xml><?xml version="1.0" encoding="utf-8"?>
-<ds:datastoreItem xmlns:ds="http://schemas.openxmlformats.org/officeDocument/2006/customXml" ds:itemID="{13FBD2FA-5696-460D-A278-9A302A0F72AE}">
-  <ds:schemaRefs>
-    <ds:schemaRef ds:uri="http://schemas.microsoft.com/sharepoint/v3/contenttype/forms"/>
-  </ds:schemaRefs>
-</ds:datastoreItem>
-</file>
-
-<file path=customXml/itemProps3.xml><?xml version="1.0" encoding="utf-8"?>
-<ds:datastoreItem xmlns:ds="http://schemas.openxmlformats.org/officeDocument/2006/customXml" ds:itemID="{FA8F0064-303C-446D-896E-46EEB9A79DC3}">
-  <ds:schemaRefs>
-    <ds:schemaRef ds:uri="http://schemas.microsoft.com/office/2006/metadata/properties"/>
-    <ds:schemaRef ds:uri="http://schemas.microsoft.com/office/infopath/2007/PartnerControls"/>
-    <ds:schemaRef ds:uri="http://schemas.microsoft.com/sharepoint/v3"/>
-  </ds:schemaRefs>
-</ds:datastoreItem>
 </file>